--- a/Devoir  a la maison.docx
+++ b/Devoir  a la maison.docx
@@ -1,6 +1,6 @@
 
 <file path=word/document.xml><?xml version="1.0" encoding="utf-8"?>
-<w:document xmlns:wpc="http://schemas.microsoft.com/office/word/2010/wordprocessingCanvas" xmlns:cx="http://schemas.microsoft.com/office/drawing/2014/chartex" xmlns:mc="http://schemas.openxmlformats.org/markup-compatibility/2006" xmlns:o="urn:schemas-microsoft-com:office:office" xmlns:r="http://schemas.openxmlformats.org/officeDocument/2006/relationships" xmlns:m="http://schemas.openxmlformats.org/officeDocument/2006/math" xmlns:v="urn:schemas-microsoft-com:vml" xmlns:wp14="http://schemas.microsoft.com/office/word/2010/wordprocessingDrawing" xmlns:wp="http://schemas.openxmlformats.org/drawingml/2006/wordprocessingDrawing" xmlns:w10="urn:schemas-microsoft-com:office:word" xmlns:w="http://schemas.openxmlformats.org/wordprocessingml/2006/main" xmlns:w14="http://schemas.microsoft.com/office/word/2010/wordml" xmlns:w15="http://schemas.microsoft.com/office/word/2012/wordml" xmlns:w16se="http://schemas.microsoft.com/office/word/2015/wordml/symex" xmlns:wpg="http://schemas.microsoft.com/office/word/2010/wordprocessingGroup" xmlns:wpi="http://schemas.microsoft.com/office/word/2010/wordprocessingInk" xmlns:wne="http://schemas.microsoft.com/office/word/2006/wordml" xmlns:wps="http://schemas.microsoft.com/office/word/2010/wordprocessingShape" mc:Ignorable="w14 w15 w16se wp14">
+<w:document xmlns:wpc="http://schemas.microsoft.com/office/word/2010/wordprocessingCanvas" xmlns:cx="http://schemas.microsoft.com/office/drawing/2014/chartex" xmlns:cx1="http://schemas.microsoft.com/office/drawing/2015/9/8/chartex" xmlns:cx2="http://schemas.microsoft.com/office/drawing/2015/10/21/chartex" xmlns:cx3="http://schemas.microsoft.com/office/drawing/2016/5/9/chartex" xmlns:cx4="http://schemas.microsoft.com/office/drawing/2016/5/10/chartex" xmlns:cx5="http://schemas.microsoft.com/office/drawing/2016/5/11/chartex" xmlns:cx6="http://schemas.microsoft.com/office/drawing/2016/5/12/chartex" xmlns:cx7="http://schemas.microsoft.com/office/drawing/2016/5/13/chartex" xmlns:cx8="http://schemas.microsoft.com/office/drawing/2016/5/14/chartex" xmlns:mc="http://schemas.openxmlformats.org/markup-compatibility/2006" xmlns:aink="http://schemas.microsoft.com/office/drawing/2016/ink" xmlns:am3d="http://schemas.microsoft.com/office/drawing/2017/model3d" xmlns:o="urn:schemas-microsoft-com:office:office" xmlns:r="http://schemas.openxmlformats.org/officeDocument/2006/relationships" xmlns:m="http://schemas.openxmlformats.org/officeDocument/2006/math" xmlns:v="urn:schemas-microsoft-com:vml" xmlns:wp14="http://schemas.microsoft.com/office/word/2010/wordprocessingDrawing" xmlns:wp="http://schemas.openxmlformats.org/drawingml/2006/wordprocessingDrawing" xmlns:w10="urn:schemas-microsoft-com:office:word" xmlns:w="http://schemas.openxmlformats.org/wordprocessingml/2006/main" xmlns:w14="http://schemas.microsoft.com/office/word/2010/wordml" xmlns:w15="http://schemas.microsoft.com/office/word/2012/wordml" xmlns:w16cex="http://schemas.microsoft.com/office/word/2018/wordml/cex" xmlns:w16cid="http://schemas.microsoft.com/office/word/2016/wordml/cid" xmlns:w16="http://schemas.microsoft.com/office/word/2018/wordml" xmlns:w16sdtdh="http://schemas.microsoft.com/office/word/2020/wordml/sdtdatahash" xmlns:w16se="http://schemas.microsoft.com/office/word/2015/wordml/symex" xmlns:wpg="http://schemas.microsoft.com/office/word/2010/wordprocessingGroup" xmlns:wpi="http://schemas.microsoft.com/office/word/2010/wordprocessingInk" xmlns:wne="http://schemas.microsoft.com/office/word/2006/wordml" xmlns:wps="http://schemas.microsoft.com/office/word/2010/wordprocessingShape" mc:Ignorable="w14 w15 w16se w16cid w16 w16cex w16sdtdh wp14">
   <w:body>
     <w:p>
       <w:r>
@@ -48,6 +48,124 @@
             <w:rFonts w:ascii="Cambria Math" w:hAnsi="Cambria Math"/>
           </w:rPr>
           <m:t>.</m:t>
+        </m:r>
+      </m:oMath>
+      <w:r>
+        <w:rPr>
+          <w:rFonts w:eastAsiaTheme="minorEastAsia"/>
+        </w:rPr>
+        <w:t>.</w:t>
+      </w:r>
+    </w:p>
+    <w:p>
+      <w:pPr>
+        <w:rPr>
+          <w:rFonts w:eastAsiaTheme="minorEastAsia"/>
+          <w:b/>
+          <w:bCs/>
+        </w:rPr>
+      </w:pPr>
+      <w:r>
+        <w:rPr>
+          <w:rFonts w:eastAsiaTheme="minorEastAsia"/>
+          <w:b/>
+          <w:bCs/>
+        </w:rPr>
+        <w:t>Exercice1</w:t>
+      </w:r>
+    </w:p>
+    <w:p>
+      <w:pPr>
+        <w:rPr>
+          <w:rFonts w:eastAsiaTheme="minorEastAsia"/>
+        </w:rPr>
+      </w:pPr>
+      <w:r>
+        <w:rPr>
+          <w:rFonts w:eastAsiaTheme="minorEastAsia"/>
+        </w:rPr>
+        <w:t xml:space="preserve">Une urne contient des boules numérotées de 1 à d.  la proportion des boules de numéro </w:t>
+      </w:r>
+      <m:oMath>
+        <m:r>
+          <w:rPr>
+            <w:rFonts w:ascii="Cambria Math" w:eastAsiaTheme="minorEastAsia" w:hAnsi="Cambria Math"/>
+          </w:rPr>
+          <m:t>i</m:t>
+        </m:r>
+      </m:oMath>
+      <w:r>
+        <w:rPr>
+          <w:rFonts w:eastAsiaTheme="minorEastAsia"/>
+        </w:rPr>
+        <w:t xml:space="preserve"> est </w:t>
+      </w:r>
+      <m:oMath>
+        <m:sSub>
+          <m:sSubPr>
+            <m:ctrlPr>
+              <w:rPr>
+                <w:rFonts w:ascii="Cambria Math" w:eastAsiaTheme="minorEastAsia" w:hAnsi="Cambria Math"/>
+                <w:i/>
+              </w:rPr>
+            </m:ctrlPr>
+          </m:sSubPr>
+          <m:e>
+            <m:r>
+              <w:rPr>
+                <w:rFonts w:ascii="Cambria Math" w:eastAsiaTheme="minorEastAsia" w:hAnsi="Cambria Math"/>
+              </w:rPr>
+              <m:t>p</m:t>
+            </m:r>
+          </m:e>
+          <m:sub>
+            <m:r>
+              <w:rPr>
+                <w:rFonts w:ascii="Cambria Math" w:eastAsiaTheme="minorEastAsia" w:hAnsi="Cambria Math"/>
+              </w:rPr>
+              <m:t>i</m:t>
+            </m:r>
+          </m:sub>
+        </m:sSub>
+      </m:oMath>
+      <w:r>
+        <w:rPr>
+          <w:rFonts w:eastAsiaTheme="minorEastAsia"/>
+        </w:rPr>
+        <w:t xml:space="preserve"> , avec  </w:t>
+      </w:r>
+      <m:oMath>
+        <m:sSub>
+          <m:sSubPr>
+            <m:ctrlPr>
+              <w:rPr>
+                <w:rFonts w:ascii="Cambria Math" w:eastAsiaTheme="minorEastAsia" w:hAnsi="Cambria Math"/>
+                <w:i/>
+              </w:rPr>
+            </m:ctrlPr>
+          </m:sSubPr>
+          <m:e>
+            <m:r>
+              <w:rPr>
+                <w:rFonts w:ascii="Cambria Math" w:eastAsiaTheme="minorEastAsia" w:hAnsi="Cambria Math"/>
+              </w:rPr>
+              <m:t>p</m:t>
+            </m:r>
+          </m:e>
+          <m:sub>
+            <m:r>
+              <w:rPr>
+                <w:rFonts w:ascii="Cambria Math" w:eastAsiaTheme="minorEastAsia" w:hAnsi="Cambria Math"/>
+              </w:rPr>
+              <m:t>i</m:t>
+            </m:r>
+          </m:sub>
+        </m:sSub>
+        <m:r>
+          <w:rPr>
+            <w:rFonts w:ascii="Cambria Math" w:eastAsiaTheme="minorEastAsia" w:hAnsi="Cambria Math"/>
+          </w:rPr>
+          <m:t>&gt;0.</m:t>
         </m:r>
       </m:oMath>
     </w:p>
@@ -55,44 +173,27 @@
       <w:pPr>
         <w:rPr>
           <w:rFonts w:eastAsiaTheme="minorEastAsia"/>
-          <w:b/>
-          <w:bCs/>
         </w:rPr>
       </w:pPr>
       <w:r>
         <w:rPr>
           <w:rFonts w:eastAsiaTheme="minorEastAsia"/>
-          <w:b/>
-          <w:bCs/>
-        </w:rPr>
-        <w:t>Exercice1</w:t>
-      </w:r>
-    </w:p>
-    <w:p>
-      <w:pPr>
-        <w:rPr>
-          <w:rFonts w:eastAsiaTheme="minorEastAsia"/>
-        </w:rPr>
-      </w:pPr>
-      <w:r>
-        <w:rPr>
-          <w:rFonts w:eastAsiaTheme="minorEastAsia"/>
-        </w:rPr>
-        <w:t xml:space="preserve">Une urne contient des boules numérotées de 1 à d.  la proportion des boules de numéro </w:t>
+        </w:rPr>
+        <w:t xml:space="preserve">On note </w:t>
       </w:r>
       <m:oMath>
         <m:r>
           <w:rPr>
             <w:rFonts w:ascii="Cambria Math" w:eastAsiaTheme="minorEastAsia" w:hAnsi="Cambria Math"/>
           </w:rPr>
-          <m:t>i</m:t>
+          <m:t>P</m:t>
         </m:r>
       </m:oMath>
       <w:r>
         <w:rPr>
           <w:rFonts w:eastAsiaTheme="minorEastAsia"/>
         </w:rPr>
-        <w:t xml:space="preserve"> est </w:t>
+        <w:t xml:space="preserve"> le vecteur de composantes </w:t>
       </w:r>
       <m:oMath>
         <m:sSub>
@@ -121,136 +222,39 @@
             </m:r>
           </m:sub>
         </m:sSub>
+        <m:r>
+          <w:rPr>
+            <w:rFonts w:ascii="Cambria Math" w:eastAsiaTheme="minorEastAsia" w:hAnsi="Cambria Math"/>
+          </w:rPr>
+          <m:t xml:space="preserve"> :i=1,.  .  .  d.</m:t>
+        </m:r>
       </m:oMath>
       <w:r>
         <w:rPr>
           <w:rFonts w:eastAsiaTheme="minorEastAsia"/>
         </w:rPr>
-        <w:t xml:space="preserve"> , avec  </w:t>
+        <w:t xml:space="preserve"> On tire </w:t>
       </w:r>
       <m:oMath>
-        <m:sSub>
-          <m:sSubPr>
-            <m:ctrlPr>
-              <w:rPr>
-                <w:rFonts w:ascii="Cambria Math" w:eastAsiaTheme="minorEastAsia" w:hAnsi="Cambria Math"/>
-                <w:i/>
-              </w:rPr>
-            </m:ctrlPr>
-          </m:sSubPr>
-          <m:e>
-            <m:r>
-              <w:rPr>
-                <w:rFonts w:ascii="Cambria Math" w:eastAsiaTheme="minorEastAsia" w:hAnsi="Cambria Math"/>
-              </w:rPr>
-              <m:t>p</m:t>
-            </m:r>
-          </m:e>
-          <m:sub>
-            <m:r>
-              <w:rPr>
-                <w:rFonts w:ascii="Cambria Math" w:eastAsiaTheme="minorEastAsia" w:hAnsi="Cambria Math"/>
-              </w:rPr>
-              <m:t>i</m:t>
-            </m:r>
-          </m:sub>
-        </m:sSub>
         <m:r>
           <w:rPr>
             <w:rFonts w:ascii="Cambria Math" w:eastAsiaTheme="minorEastAsia" w:hAnsi="Cambria Math"/>
           </w:rPr>
-          <m:t>&gt;0.</m:t>
+          <m:t>n</m:t>
         </m:r>
       </m:oMath>
-    </w:p>
-    <w:p>
-      <w:pPr>
-        <w:rPr>
-          <w:rFonts w:eastAsiaTheme="minorEastAsia"/>
-        </w:rPr>
-      </w:pPr>
-      <w:r>
-        <w:rPr>
-          <w:rFonts w:eastAsiaTheme="minorEastAsia"/>
-        </w:rPr>
-        <w:t xml:space="preserve">On note </w:t>
-      </w:r>
-      <m:oMath>
-        <m:r>
-          <w:rPr>
-            <w:rFonts w:ascii="Cambria Math" w:eastAsiaTheme="minorEastAsia" w:hAnsi="Cambria Math"/>
-          </w:rPr>
-          <m:t>P</m:t>
-        </m:r>
-      </m:oMath>
-      <w:r>
-        <w:rPr>
-          <w:rFonts w:eastAsiaTheme="minorEastAsia"/>
-        </w:rPr>
-        <w:t xml:space="preserve"> le vecteur de composantes </w:t>
-      </w:r>
-      <m:oMath>
-        <m:sSub>
-          <m:sSubPr>
-            <m:ctrlPr>
-              <w:rPr>
-                <w:rFonts w:ascii="Cambria Math" w:eastAsiaTheme="minorEastAsia" w:hAnsi="Cambria Math"/>
-                <w:i/>
-              </w:rPr>
-            </m:ctrlPr>
-          </m:sSubPr>
-          <m:e>
-            <m:r>
-              <w:rPr>
-                <w:rFonts w:ascii="Cambria Math" w:eastAsiaTheme="minorEastAsia" w:hAnsi="Cambria Math"/>
-              </w:rPr>
-              <m:t>p</m:t>
-            </m:r>
-          </m:e>
-          <m:sub>
-            <m:r>
-              <w:rPr>
-                <w:rFonts w:ascii="Cambria Math" w:eastAsiaTheme="minorEastAsia" w:hAnsi="Cambria Math"/>
-              </w:rPr>
-              <m:t>i</m:t>
-            </m:r>
-          </m:sub>
-        </m:sSub>
-        <m:r>
-          <w:rPr>
-            <w:rFonts w:ascii="Cambria Math" w:eastAsiaTheme="minorEastAsia" w:hAnsi="Cambria Math"/>
-          </w:rPr>
-          <m:t xml:space="preserve"> :i=1,.  .  .  d.</m:t>
-        </m:r>
-      </m:oMath>
-      <w:r>
-        <w:rPr>
-          <w:rFonts w:eastAsiaTheme="minorEastAsia"/>
-        </w:rPr>
-        <w:t xml:space="preserve"> On tire </w:t>
-      </w:r>
-      <m:oMath>
-        <m:r>
-          <w:rPr>
-            <w:rFonts w:ascii="Cambria Math" w:eastAsiaTheme="minorEastAsia" w:hAnsi="Cambria Math"/>
-          </w:rPr>
-          <m:t>n</m:t>
-        </m:r>
-      </m:oMath>
       <w:r>
         <w:rPr>
           <w:rFonts w:eastAsiaTheme="minorEastAsia"/>
         </w:rPr>
         <w:t xml:space="preserve"> boules avec remise. S</w:t>
       </w:r>
-      <w:proofErr w:type="spellStart"/>
       <w:r>
         <w:rPr>
           <w:rFonts w:eastAsiaTheme="minorEastAsia"/>
         </w:rPr>
         <w:t>oient</w:t>
       </w:r>
-      <w:proofErr w:type="spellEnd"/>
       <w:r>
         <w:rPr>
           <w:rFonts w:eastAsiaTheme="minorEastAsia"/>
@@ -5677,13 +5681,7 @@
         <w:rPr>
           <w:rFonts w:eastAsiaTheme="minorEastAsia"/>
         </w:rPr>
-        <w:t xml:space="preserve">Posons </w:t>
-      </w:r>
-      <w:r>
-        <w:rPr>
-          <w:rFonts w:eastAsiaTheme="minorEastAsia"/>
-        </w:rPr>
-        <w:t xml:space="preserve"> </w:t>
+        <w:t xml:space="preserve">Posons  </w:t>
       </w:r>
       <m:oMath>
         <m:sSub>
@@ -5888,13 +5886,7 @@
                   <w:rPr>
                     <w:rFonts w:ascii="Cambria Math" w:eastAsiaTheme="minorEastAsia" w:hAnsi="Cambria Math"/>
                   </w:rPr>
-                  <m:t>=i</m:t>
-                </m:r>
-                <m:r>
-                  <w:rPr>
-                    <w:rFonts w:ascii="Cambria Math" w:eastAsiaTheme="minorEastAsia" w:hAnsi="Cambria Math"/>
-                  </w:rPr>
-                  <m:t xml:space="preserve"> )</m:t>
+                  <m:t>=i )</m:t>
                 </m:r>
               </m:sub>
             </m:sSub>
@@ -6223,19 +6215,7 @@
                     <w:rPr>
                       <w:rFonts w:ascii="Cambria Math" w:eastAsiaTheme="minorEastAsia" w:hAnsi="Cambria Math"/>
                     </w:rPr>
-                    <m:t>(</m:t>
-                  </m:r>
-                  <m:r>
-                    <w:rPr>
-                      <w:rFonts w:ascii="Cambria Math" w:eastAsiaTheme="minorEastAsia" w:hAnsi="Cambria Math"/>
-                    </w:rPr>
-                    <m:t>I</m:t>
-                  </m:r>
-                  <m:r>
-                    <w:rPr>
-                      <w:rFonts w:ascii="Cambria Math" w:eastAsiaTheme="minorEastAsia" w:hAnsi="Cambria Math"/>
-                    </w:rPr>
-                    <m:t xml:space="preserve">-1) </m:t>
+                    <m:t xml:space="preserve">(I-1) </m:t>
                   </m:r>
                 </m:e>
               </m:box>
@@ -6436,13 +6416,7 @@
           <w:rPr>
             <w:rFonts w:ascii="Cambria Math" w:eastAsiaTheme="minorEastAsia" w:hAnsi="Cambria Math"/>
           </w:rPr>
-          <m:t>=</m:t>
-        </m:r>
-        <m:r>
-          <w:rPr>
-            <w:rFonts w:ascii="Cambria Math" w:eastAsiaTheme="minorEastAsia" w:hAnsi="Cambria Math"/>
-          </w:rPr>
-          <m:t>Q</m:t>
+          <m:t>=Q</m:t>
         </m:r>
         <m:d>
           <m:dPr>
@@ -7424,19 +7398,11 @@
         </w:rPr>
         <w:t xml:space="preserve">. </w:t>
       </w:r>
-      <w:proofErr w:type="gramStart"/>
-      <w:r>
-        <w:rPr>
-          <w:rFonts w:eastAsiaTheme="minorEastAsia"/>
-        </w:rPr>
-        <w:t>la</w:t>
-      </w:r>
-      <w:proofErr w:type="gramEnd"/>
-      <w:r>
-        <w:rPr>
-          <w:rFonts w:eastAsiaTheme="minorEastAsia"/>
-        </w:rPr>
-        <w:t xml:space="preserve"> loi du couple </w:t>
+      <w:r>
+        <w:rPr>
+          <w:rFonts w:eastAsiaTheme="minorEastAsia"/>
+        </w:rPr>
+        <w:t xml:space="preserve">la loi du couple </w:t>
       </w:r>
       <w:r>
         <w:rPr>
@@ -7578,25 +7544,7 @@
           <w:rPr>
             <w:rFonts w:ascii="Cambria Math" w:eastAsiaTheme="minorEastAsia" w:hAnsi="Cambria Math"/>
           </w:rPr>
-          <m:t>.  1≤i</m:t>
-        </m:r>
-        <m:r>
-          <w:rPr>
-            <w:rFonts w:ascii="Cambria Math" w:eastAsiaTheme="minorEastAsia" w:hAnsi="Cambria Math"/>
-          </w:rPr>
-          <m:t xml:space="preserve"> </m:t>
-        </m:r>
-        <m:r>
-          <w:rPr>
-            <w:rFonts w:ascii="Cambria Math" w:eastAsiaTheme="minorEastAsia" w:hAnsi="Cambria Math"/>
-          </w:rPr>
-          <m:t>≤I et 1≤j≤J</m:t>
-        </m:r>
-        <m:r>
-          <w:rPr>
-            <w:rFonts w:ascii="Cambria Math" w:eastAsiaTheme="minorEastAsia" w:hAnsi="Cambria Math"/>
-          </w:rPr>
-          <m:t>"</m:t>
+          <m:t>.  1≤i ≤I et 1≤j≤J"</m:t>
         </m:r>
       </m:oMath>
       <w:r>
@@ -7673,7 +7621,6 @@
             </m:r>
           </m:e>
           <m:sub>
-            <w:proofErr w:type="spellStart"/>
             <m:r>
               <m:rPr>
                 <m:nor/>
@@ -7683,7 +7630,6 @@
               </w:rPr>
               <m:t>i,j</m:t>
             </m:r>
-            <w:proofErr w:type="spellEnd"/>
           </m:sub>
         </m:sSub>
         <m:r>
@@ -7929,13 +7875,7 @@
               <w:rPr>
                 <w:rFonts w:ascii="Cambria Math" w:eastAsiaTheme="minorEastAsia" w:hAnsi="Cambria Math"/>
               </w:rPr>
-              <m:t>i</m:t>
-            </m:r>
-            <m:r>
-              <w:rPr>
-                <w:rFonts w:ascii="Cambria Math" w:eastAsiaTheme="minorEastAsia" w:hAnsi="Cambria Math"/>
-              </w:rPr>
-              <m:t>=1</m:t>
+              <m:t>i=1</m:t>
             </m:r>
           </m:sub>
           <m:sup>
@@ -7969,13 +7909,7 @@
                   <w:rPr>
                     <w:rFonts w:ascii="Cambria Math" w:eastAsiaTheme="minorEastAsia" w:hAnsi="Cambria Math"/>
                   </w:rPr>
-                  <m:t>i,j</m:t>
-                </m:r>
-                <m:r>
-                  <w:rPr>
-                    <w:rFonts w:ascii="Cambria Math" w:eastAsiaTheme="minorEastAsia" w:hAnsi="Cambria Math"/>
-                  </w:rPr>
-                  <m:t>.</m:t>
+                  <m:t>i,j.</m:t>
                 </m:r>
               </m:sub>
             </m:sSub>
@@ -8023,13 +7957,7 @@
               <w:rPr>
                 <w:rFonts w:ascii="Cambria Math" w:eastAsiaTheme="minorEastAsia" w:hAnsi="Cambria Math"/>
               </w:rPr>
-              <m:t>0</m:t>
-            </m:r>
-            <m:r>
-              <w:rPr>
-                <w:rFonts w:ascii="Cambria Math" w:eastAsiaTheme="minorEastAsia" w:hAnsi="Cambria Math"/>
-              </w:rPr>
-              <m:t xml:space="preserve">  </m:t>
+              <m:t xml:space="preserve">0  </m:t>
             </m:r>
           </m:sub>
         </m:sSub>
@@ -8072,13 +8000,7 @@
                   <w:rPr>
                     <w:rFonts w:ascii="Cambria Math" w:eastAsiaTheme="minorEastAsia" w:hAnsi="Cambria Math"/>
                   </w:rPr>
-                  <m:t xml:space="preserve"> </m:t>
-                </m:r>
-                <m:r>
-                  <w:rPr>
-                    <w:rFonts w:ascii="Cambria Math" w:eastAsiaTheme="minorEastAsia" w:hAnsi="Cambria Math"/>
-                  </w:rPr>
-                  <m:t>P</m:t>
+                  <m:t xml:space="preserve"> P</m:t>
                 </m:r>
               </m:e>
             </m:acc>
@@ -8167,13 +8089,7 @@
                   <w:rPr>
                     <w:rFonts w:ascii="Cambria Math" w:eastAsiaTheme="minorEastAsia" w:hAnsi="Cambria Math"/>
                   </w:rPr>
-                  <m:t>i,</m:t>
-                </m:r>
-                <m:r>
-                  <w:rPr>
-                    <w:rFonts w:ascii="Cambria Math" w:eastAsiaTheme="minorEastAsia" w:hAnsi="Cambria Math"/>
-                  </w:rPr>
-                  <m:t>.</m:t>
+                  <m:t>i,.</m:t>
                 </m:r>
               </m:e>
             </m:d>
@@ -8217,13 +8133,7 @@
                   <w:rPr>
                     <w:rFonts w:ascii="Cambria Math" w:eastAsiaTheme="minorEastAsia" w:hAnsi="Cambria Math"/>
                   </w:rPr>
-                  <m:t>.</m:t>
-                </m:r>
-                <m:r>
-                  <w:rPr>
-                    <w:rFonts w:ascii="Cambria Math" w:eastAsiaTheme="minorEastAsia" w:hAnsi="Cambria Math"/>
-                  </w:rPr>
-                  <m:t>,j</m:t>
+                  <m:t>.,j</m:t>
                 </m:r>
               </m:e>
             </m:d>
@@ -8540,13 +8450,7 @@
           <w:rPr>
             <w:rFonts w:ascii="Cambria Math" w:eastAsiaTheme="minorEastAsia" w:hAnsi="Cambria Math"/>
           </w:rPr>
-          <m:t xml:space="preserve">  </m:t>
-        </m:r>
-        <m:r>
-          <w:rPr>
-            <w:rFonts w:ascii="Cambria Math" w:eastAsiaTheme="minorEastAsia" w:hAnsi="Cambria Math"/>
-          </w:rPr>
-          <m:t xml:space="preserve">+∞  sous  </m:t>
+          <m:t xml:space="preserve">  +∞  sous  </m:t>
         </m:r>
         <m:sSub>
           <m:sSubPr>
@@ -9309,13 +9213,7 @@
                       <w:rPr>
                         <w:rFonts w:ascii="Cambria Math" w:eastAsiaTheme="minorEastAsia" w:hAnsi="Cambria Math"/>
                       </w:rPr>
-                      <m:t>.</m:t>
-                    </m:r>
-                    <m:r>
-                      <w:rPr>
-                        <w:rFonts w:ascii="Cambria Math" w:eastAsiaTheme="minorEastAsia" w:hAnsi="Cambria Math"/>
-                      </w:rPr>
-                      <m:t>j</m:t>
+                      <m:t>.j</m:t>
                     </m:r>
                   </m:e>
                   <m:e>
@@ -9686,13 +9584,7 @@
                       <w:rPr>
                         <w:rFonts w:ascii="Cambria Math" w:eastAsiaTheme="minorEastAsia" w:hAnsi="Cambria Math"/>
                       </w:rPr>
-                      <m:t>(</m:t>
-                    </m:r>
-                    <m:r>
-                      <w:rPr>
-                        <w:rFonts w:ascii="Cambria Math" w:eastAsiaTheme="minorEastAsia" w:hAnsi="Cambria Math"/>
-                      </w:rPr>
-                      <m:t>n</m:t>
+                      <m:t>(n</m:t>
                     </m:r>
                   </m:e>
                   <m:sub>
@@ -9774,13 +9666,7 @@
                           <w:rPr>
                             <w:rFonts w:ascii="Cambria Math" w:eastAsiaTheme="minorEastAsia" w:hAnsi="Cambria Math"/>
                           </w:rPr>
-                          <m:t>ij</m:t>
-                        </m:r>
-                        <m:r>
-                          <w:rPr>
-                            <w:rFonts w:ascii="Cambria Math" w:eastAsiaTheme="minorEastAsia" w:hAnsi="Cambria Math"/>
-                          </w:rPr>
-                          <m:t>)</m:t>
+                          <m:t>ij)</m:t>
                         </m:r>
                       </m:e>
                       <m:e>
@@ -9865,15 +9751,7 @@
         <w:rPr>
           <w:rFonts w:eastAsiaTheme="minorEastAsia"/>
         </w:rPr>
-        <w:t xml:space="preserve"> et en déduire le résultat du cours.</w:t>
-      </w:r>
-      <w:bookmarkStart w:id="0" w:name="_GoBack"/>
-      <w:bookmarkEnd w:id="0"/>
-      <w:r>
-        <w:rPr>
-          <w:rFonts w:eastAsiaTheme="minorEastAsia"/>
-        </w:rPr>
-        <w:t xml:space="preserve"> </w:t>
+        <w:t xml:space="preserve"> et en déduire le résultat du cours. </w:t>
       </w:r>
       <w:r>
         <w:rPr>
@@ -9946,7 +9824,7 @@
 </file>
 
 <file path=word/numbering.xml><?xml version="1.0" encoding="utf-8"?>
-<w:numbering xmlns:wpc="http://schemas.microsoft.com/office/word/2010/wordprocessingCanvas" xmlns:cx="http://schemas.microsoft.com/office/drawing/2014/chartex" xmlns:mc="http://schemas.openxmlformats.org/markup-compatibility/2006" xmlns:o="urn:schemas-microsoft-com:office:office" xmlns:r="http://schemas.openxmlformats.org/officeDocument/2006/relationships" xmlns:m="http://schemas.openxmlformats.org/officeDocument/2006/math" xmlns:v="urn:schemas-microsoft-com:vml" xmlns:wp14="http://schemas.microsoft.com/office/word/2010/wordprocessingDrawing" xmlns:wp="http://schemas.openxmlformats.org/drawingml/2006/wordprocessingDrawing" xmlns:w10="urn:schemas-microsoft-com:office:word" xmlns:w="http://schemas.openxmlformats.org/wordprocessingml/2006/main" xmlns:w14="http://schemas.microsoft.com/office/word/2010/wordml" xmlns:w15="http://schemas.microsoft.com/office/word/2012/wordml" xmlns:w16se="http://schemas.microsoft.com/office/word/2015/wordml/symex" xmlns:wpg="http://schemas.microsoft.com/office/word/2010/wordprocessingGroup" xmlns:wpi="http://schemas.microsoft.com/office/word/2010/wordprocessingInk" xmlns:wne="http://schemas.microsoft.com/office/word/2006/wordml" xmlns:wps="http://schemas.microsoft.com/office/word/2010/wordprocessingShape" mc:Ignorable="w14 w15 w16se wp14">
+<w:numbering xmlns:wpc="http://schemas.microsoft.com/office/word/2010/wordprocessingCanvas" xmlns:cx="http://schemas.microsoft.com/office/drawing/2014/chartex" xmlns:cx1="http://schemas.microsoft.com/office/drawing/2015/9/8/chartex" xmlns:cx2="http://schemas.microsoft.com/office/drawing/2015/10/21/chartex" xmlns:cx3="http://schemas.microsoft.com/office/drawing/2016/5/9/chartex" xmlns:cx4="http://schemas.microsoft.com/office/drawing/2016/5/10/chartex" xmlns:cx5="http://schemas.microsoft.com/office/drawing/2016/5/11/chartex" xmlns:cx6="http://schemas.microsoft.com/office/drawing/2016/5/12/chartex" xmlns:cx7="http://schemas.microsoft.com/office/drawing/2016/5/13/chartex" xmlns:cx8="http://schemas.microsoft.com/office/drawing/2016/5/14/chartex" xmlns:mc="http://schemas.openxmlformats.org/markup-compatibility/2006" xmlns:aink="http://schemas.microsoft.com/office/drawing/2016/ink" xmlns:am3d="http://schemas.microsoft.com/office/drawing/2017/model3d" xmlns:o="urn:schemas-microsoft-com:office:office" xmlns:r="http://schemas.openxmlformats.org/officeDocument/2006/relationships" xmlns:m="http://schemas.openxmlformats.org/officeDocument/2006/math" xmlns:v="urn:schemas-microsoft-com:vml" xmlns:wp14="http://schemas.microsoft.com/office/word/2010/wordprocessingDrawing" xmlns:wp="http://schemas.openxmlformats.org/drawingml/2006/wordprocessingDrawing" xmlns:w10="urn:schemas-microsoft-com:office:word" xmlns:w="http://schemas.openxmlformats.org/wordprocessingml/2006/main" xmlns:w14="http://schemas.microsoft.com/office/word/2010/wordml" xmlns:w15="http://schemas.microsoft.com/office/word/2012/wordml" xmlns:w16cex="http://schemas.microsoft.com/office/word/2018/wordml/cex" xmlns:w16cid="http://schemas.microsoft.com/office/word/2016/wordml/cid" xmlns:w16="http://schemas.microsoft.com/office/word/2018/wordml" xmlns:w16sdtdh="http://schemas.microsoft.com/office/word/2020/wordml/sdtdatahash" xmlns:w16se="http://schemas.microsoft.com/office/word/2015/wordml/symex" xmlns:wpg="http://schemas.microsoft.com/office/word/2010/wordprocessingGroup" xmlns:wpi="http://schemas.microsoft.com/office/word/2010/wordprocessingInk" xmlns:wne="http://schemas.microsoft.com/office/word/2006/wordml" xmlns:wps="http://schemas.microsoft.com/office/word/2010/wordprocessingShape" mc:Ignorable="w14 w15 w16se w16cid w16 w16cex w16sdtdh wp14">
   <w:abstractNum w:abstractNumId="0" w15:restartNumberingAfterBreak="0">
     <w:nsid w:val="0ABB6053"/>
     <w:multiLevelType w:val="hybridMultilevel"/>
@@ -10319,7 +10197,7 @@
 </file>
 
 <file path=word/styles.xml><?xml version="1.0" encoding="utf-8"?>
-<w:styles xmlns:mc="http://schemas.openxmlformats.org/markup-compatibility/2006" xmlns:r="http://schemas.openxmlformats.org/officeDocument/2006/relationships" xmlns:w="http://schemas.openxmlformats.org/wordprocessingml/2006/main" xmlns:w14="http://schemas.microsoft.com/office/word/2010/wordml" xmlns:w15="http://schemas.microsoft.com/office/word/2012/wordml" xmlns:w16se="http://schemas.microsoft.com/office/word/2015/wordml/symex" mc:Ignorable="w14 w15 w16se">
+<w:styles xmlns:mc="http://schemas.openxmlformats.org/markup-compatibility/2006" xmlns:r="http://schemas.openxmlformats.org/officeDocument/2006/relationships" xmlns:w="http://schemas.openxmlformats.org/wordprocessingml/2006/main" xmlns:w14="http://schemas.microsoft.com/office/word/2010/wordml" xmlns:w15="http://schemas.microsoft.com/office/word/2012/wordml" xmlns:w16cex="http://schemas.microsoft.com/office/word/2018/wordml/cex" xmlns:w16cid="http://schemas.microsoft.com/office/word/2016/wordml/cid" xmlns:w16="http://schemas.microsoft.com/office/word/2018/wordml" xmlns:w16sdtdh="http://schemas.microsoft.com/office/word/2020/wordml/sdtdatahash" xmlns:w16se="http://schemas.microsoft.com/office/word/2015/wordml/symex" mc:Ignorable="w14 w15 w16se w16cid w16 w16cex w16sdtdh">
   <w:docDefaults>
     <w:rPrDefault>
       <w:rPr>
@@ -10335,7 +10213,7 @@
       </w:pPr>
     </w:pPrDefault>
   </w:docDefaults>
-  <w:latentStyles w:defLockedState="0" w:defUIPriority="99" w:defSemiHidden="0" w:defUnhideWhenUsed="0" w:defQFormat="0" w:count="371">
+  <w:latentStyles w:defLockedState="0" w:defUIPriority="99" w:defSemiHidden="0" w:defUnhideWhenUsed="0" w:defQFormat="0" w:count="376">
     <w:lsdException w:name="Normal" w:uiPriority="0" w:qFormat="1"/>
     <w:lsdException w:name="heading 1" w:uiPriority="9" w:qFormat="1"/>
     <w:lsdException w:name="heading 2" w:semiHidden="1" w:uiPriority="9" w:unhideWhenUsed="1" w:qFormat="1"/>
@@ -10441,7 +10319,6 @@
     <w:lsdException w:name="HTML Sample" w:semiHidden="1" w:unhideWhenUsed="1"/>
     <w:lsdException w:name="HTML Typewriter" w:semiHidden="1" w:unhideWhenUsed="1"/>
     <w:lsdException w:name="HTML Variable" w:semiHidden="1" w:unhideWhenUsed="1"/>
-    <w:lsdException w:name="Normal Table" w:semiHidden="1" w:unhideWhenUsed="1"/>
     <w:lsdException w:name="annotation subject" w:semiHidden="1" w:unhideWhenUsed="1"/>
     <w:lsdException w:name="No List" w:semiHidden="1" w:unhideWhenUsed="1"/>
     <w:lsdException w:name="Outline List 1" w:semiHidden="1" w:unhideWhenUsed="1"/>
@@ -10484,11 +10361,8 @@
     <w:lsdException w:name="Table Contemporary" w:semiHidden="1" w:unhideWhenUsed="1"/>
     <w:lsdException w:name="Table Elegant" w:semiHidden="1" w:unhideWhenUsed="1"/>
     <w:lsdException w:name="Table Professional" w:semiHidden="1" w:unhideWhenUsed="1"/>
-    <w:lsdException w:name="Table Subtle 1" w:semiHidden="1" w:unhideWhenUsed="1"/>
     <w:lsdException w:name="Table Subtle 2" w:semiHidden="1" w:unhideWhenUsed="1"/>
     <w:lsdException w:name="Table Web 1" w:semiHidden="1" w:unhideWhenUsed="1"/>
-    <w:lsdException w:name="Table Web 2" w:semiHidden="1" w:unhideWhenUsed="1"/>
-    <w:lsdException w:name="Table Web 3" w:semiHidden="1" w:unhideWhenUsed="1"/>
     <w:lsdException w:name="Balloon Text" w:semiHidden="1" w:unhideWhenUsed="1"/>
     <w:lsdException w:name="Table Grid" w:uiPriority="39"/>
     <w:lsdException w:name="Table Theme" w:semiHidden="1" w:unhideWhenUsed="1"/>
@@ -10707,6 +10581,11 @@
     <w:lsdException w:name="List Table 5 Dark Accent 6" w:uiPriority="50"/>
     <w:lsdException w:name="List Table 6 Colorful Accent 6" w:uiPriority="51"/>
     <w:lsdException w:name="List Table 7 Colorful Accent 6" w:uiPriority="52"/>
+    <w:lsdException w:name="Mention" w:semiHidden="1" w:unhideWhenUsed="1"/>
+    <w:lsdException w:name="Smart Hyperlink" w:semiHidden="1" w:unhideWhenUsed="1"/>
+    <w:lsdException w:name="Hashtag" w:semiHidden="1" w:unhideWhenUsed="1"/>
+    <w:lsdException w:name="Unresolved Mention" w:semiHidden="1" w:unhideWhenUsed="1"/>
+    <w:lsdException w:name="Smart Link" w:semiHidden="1" w:unhideWhenUsed="1"/>
   </w:latentStyles>
   <w:style w:type="paragraph" w:default="1" w:styleId="Normal">
     <w:name w:val="Normal"/>
@@ -10715,6 +10594,7 @@
   <w:style w:type="character" w:default="1" w:styleId="Policepardfaut">
     <w:name w:val="Default Paragraph Font"/>
     <w:uiPriority w:val="1"/>
+    <w:semiHidden/>
     <w:unhideWhenUsed/>
   </w:style>
   <w:style w:type="table" w:default="1" w:styleId="TableauNormal">
